--- a/Idea.docx
+++ b/Idea.docx
@@ -13,7 +13,6 @@
       <w:pPr>
         <w:bidi/>
         <w:rPr>
-          <w:rFonts w:hint="cs"/>
           <w:rtl/>
         </w:rPr>
       </w:pPr>
@@ -29,7 +28,6 @@
       <w:pPr>
         <w:bidi/>
         <w:rPr>
-          <w:rFonts w:hint="cs"/>
           <w:rtl/>
         </w:rPr>
       </w:pPr>
@@ -124,7 +122,6 @@
       <w:pPr>
         <w:bidi/>
         <w:rPr>
-          <w:rFonts w:hint="cs"/>
           <w:rtl/>
         </w:rPr>
       </w:pPr>
@@ -140,7 +137,6 @@
       <w:pPr>
         <w:bidi/>
         <w:rPr>
-          <w:rFonts w:hint="cs"/>
           <w:rtl/>
           <w:lang w:bidi="fa-IR"/>
         </w:rPr>
@@ -211,11 +207,24 @@
           <w:rtl/>
           <w:lang w:bidi="fa-IR"/>
         </w:rPr>
+        <w:t xml:space="preserve">روش </w:t>
+      </w:r>
+      <w:r>
+        <w:rPr>
+          <w:rFonts w:hint="cs"/>
+          <w:rtl/>
+          <w:lang w:bidi="fa-IR"/>
+        </w:rPr>
         <w:t>فقط خواندنی شدن موجودیت :</w:t>
       </w:r>
     </w:p>
     <w:p>
       <w:pPr>
+        <w:pStyle w:val="ListParagraph"/>
+        <w:numPr>
+          <w:ilvl w:val="0"/>
+          <w:numId w:val="1"/>
+        </w:numPr>
         <w:bidi/>
         <w:rPr>
           <w:rtl/>
@@ -238,6 +247,113 @@
           <w:rFonts w:hint="cs"/>
           <w:rtl/>
         </w:rPr>
+        <w:t xml:space="preserve"> فقط خواندنی شود.</w:t>
+      </w:r>
+    </w:p>
+    <w:p>
+      <w:pPr>
+        <w:pStyle w:val="ListParagraph"/>
+        <w:numPr>
+          <w:ilvl w:val="0"/>
+          <w:numId w:val="1"/>
+        </w:numPr>
+        <w:bidi/>
+        <w:rPr>
+          <w:rtl/>
+        </w:rPr>
+      </w:pPr>
+      <w:r>
+        <w:rPr>
+          <w:rFonts w:hint="cs"/>
+          <w:rtl/>
+        </w:rPr>
+        <w:t>کاربر فقط دسترسی فقط خواندنی به موجودیت داشته باشد.</w:t>
+      </w:r>
+    </w:p>
+    <w:p>
+      <w:pPr>
+        <w:bidi/>
+        <w:rPr>
+          <w:rtl/>
+        </w:rPr>
+      </w:pPr>
+      <w:r>
+        <w:rPr>
+          <w:rFonts w:hint="cs"/>
+          <w:rtl/>
+        </w:rPr>
+        <w:t xml:space="preserve">تاثیرات : </w:t>
+      </w:r>
+    </w:p>
+    <w:p>
+      <w:pPr>
+        <w:bidi/>
+        <w:rPr>
+          <w:rtl/>
+        </w:rPr>
+      </w:pPr>
+      <w:r>
+        <w:rPr>
+          <w:rFonts w:hint="cs"/>
+          <w:rtl/>
+        </w:rPr>
+        <w:t>در دریافت موجودیت ورود اطلاعات (</w:t>
+      </w:r>
+      <w:proofErr w:type="spellStart"/>
+      <w:r>
+        <w:t>GetDataEntryEntity</w:t>
+      </w:r>
+      <w:proofErr w:type="spellEnd"/>
+      <w:r>
+        <w:rPr>
+          <w:rFonts w:hint="cs"/>
+          <w:rtl/>
+        </w:rPr>
+        <w:t xml:space="preserve">) موجودیت فقط خواندنی ارسال می شود. همچنین تمامی ستونها و روابط </w:t>
+      </w:r>
+      <w:r>
+        <w:rPr>
+          <w:rFonts w:hint="cs"/>
+          <w:rtl/>
+        </w:rPr>
+        <w:t>کلید خارجی</w:t>
+      </w:r>
+      <w:r>
+        <w:rPr>
+          <w:rFonts w:hint="cs"/>
+          <w:rtl/>
+        </w:rPr>
+        <w:t xml:space="preserve"> به اصلی</w:t>
+      </w:r>
+      <w:r>
+        <w:rPr>
+          <w:rFonts w:hint="cs"/>
+          <w:rtl/>
+        </w:rPr>
+        <w:t xml:space="preserve"> فقط خواندنی ارسال می شوند.</w:t>
+      </w:r>
+    </w:p>
+    <w:p>
+      <w:pPr>
+        <w:bidi/>
+        <w:rPr>
+          <w:rtl/>
+          <w:lang w:bidi="fa-IR"/>
+        </w:rPr>
+      </w:pPr>
+      <w:r>
+        <w:rPr>
+          <w:rFonts w:hint="cs"/>
+          <w:rtl/>
+          <w:lang w:bidi="fa-IR"/>
+        </w:rPr>
+        <w:t>در صورت فقط خواندنی بودن موجودیت</w:t>
+      </w:r>
+      <w:r>
+        <w:rPr>
+          <w:rFonts w:hint="cs"/>
+          <w:rtl/>
+        </w:rPr>
         <w:t xml:space="preserve"> </w:t>
       </w:r>
       <w:r>
@@ -245,102 +361,199 @@
           <w:rFonts w:hint="cs"/>
           <w:rtl/>
         </w:rPr>
-        <w:t>فقط خواندنی</w:t>
-      </w:r>
-      <w:r>
-        <w:rPr>
-          <w:rFonts w:hint="cs"/>
-          <w:rtl/>
-        </w:rPr>
-        <w:t xml:space="preserve"> شود.</w:t>
-      </w:r>
-    </w:p>
-    <w:p>
-      <w:pPr>
-        <w:bidi/>
-        <w:rPr>
-          <w:rFonts w:hint="cs"/>
-          <w:rtl/>
-        </w:rPr>
-      </w:pPr>
-      <w:r>
-        <w:rPr>
-          <w:rFonts w:hint="cs"/>
-          <w:rtl/>
-        </w:rPr>
-        <w:t>کاربر فقط دسترسی فقط خواندنی به موجودیت داشته باشد.</w:t>
-      </w:r>
-    </w:p>
-    <w:p>
-      <w:pPr>
-        <w:bidi/>
-        <w:rPr>
-          <w:rFonts w:hint="cs"/>
-          <w:rtl/>
-        </w:rPr>
-      </w:pPr>
-      <w:r>
-        <w:rPr>
-          <w:rFonts w:hint="cs"/>
-          <w:rtl/>
-        </w:rPr>
-        <w:t xml:space="preserve">تاثیرات : </w:t>
-      </w:r>
-    </w:p>
-    <w:p>
-      <w:pPr>
-        <w:bidi/>
-        <w:rPr>
-          <w:rtl/>
-        </w:rPr>
-      </w:pPr>
-      <w:r>
-        <w:rPr>
-          <w:rFonts w:hint="cs"/>
-          <w:rtl/>
-        </w:rPr>
-        <w:t>در دریافت موجودیت ورود اطلاعات (</w:t>
+        <w:t>ورود اطلاعات،</w:t>
+      </w:r>
+      <w:r>
+        <w:rPr>
+          <w:rFonts w:hint="cs"/>
+          <w:rtl/>
+          <w:lang w:bidi="fa-IR"/>
+        </w:rPr>
+        <w:t xml:space="preserve"> در سمت واسط کاربری تاثیرات زیر اعمال می شود : </w:t>
+      </w:r>
+    </w:p>
+    <w:p>
+      <w:pPr>
+        <w:bidi/>
+        <w:rPr>
+          <w:rtl/>
+          <w:lang w:bidi="fa-IR"/>
+        </w:rPr>
+      </w:pPr>
+      <w:r>
+        <w:rPr>
+          <w:rFonts w:hint="cs"/>
+          <w:rtl/>
+          <w:lang w:bidi="fa-IR"/>
+        </w:rPr>
+        <w:t xml:space="preserve">به هنگام فراخوانی </w:t>
       </w:r>
       <w:proofErr w:type="spellStart"/>
       <w:r>
-        <w:t>GetDataEntryEntity</w:t>
+        <w:rPr>
+          <w:lang w:bidi="fa-IR"/>
+        </w:rPr>
+        <w:t>CreateAreaInitializerNewData</w:t>
       </w:r>
       <w:proofErr w:type="spellEnd"/>
       <w:r>
         <w:rPr>
           <w:rFonts w:hint="cs"/>
           <w:rtl/>
-        </w:rPr>
-        <w:t xml:space="preserve">) موجودیت فقط خواندنی ارسال می شود. همچنین تمامی ستونها و روابط </w:t>
-      </w:r>
-      <w:r>
-        <w:rPr>
-          <w:rFonts w:hint="cs"/>
-          <w:rtl/>
-        </w:rPr>
-        <w:t>از طریق کلید خارجی فقط خواندنی ارسال می شوند.</w:t>
-      </w:r>
-    </w:p>
-    <w:p>
-      <w:pPr>
-        <w:bidi/>
-        <w:rPr>
-          <w:rtl/>
-          <w:lang w:bidi="fa-IR"/>
-        </w:rPr>
-      </w:pPr>
-      <w:r>
-        <w:rPr>
-          <w:rFonts w:hint="cs"/>
-          <w:rtl/>
-          <w:lang w:bidi="fa-IR"/>
-        </w:rPr>
-        <w:t>در صورت فقط خواندنی بودن موجودیت</w:t>
-      </w:r>
-      <w:r>
-        <w:rPr>
-          <w:rFonts w:hint="cs"/>
-          <w:rtl/>
+          <w:lang w:bidi="fa-IR"/>
+        </w:rPr>
+        <w:t xml:space="preserve"> اگر </w:t>
+      </w:r>
+      <w:r>
+        <w:rPr>
+          <w:rFonts w:hint="cs"/>
+          <w:rtl/>
+          <w:lang w:bidi="fa-IR"/>
+        </w:rPr>
+        <w:t xml:space="preserve">فرم چند داده ای باشد و </w:t>
+      </w:r>
+      <w:r>
+        <w:rPr>
+          <w:rFonts w:hint="cs"/>
+          <w:rtl/>
+          <w:lang w:bidi="fa-IR"/>
+        </w:rPr>
+        <w:t>موجودیت ورود اطلاعات فرم فقط خواندنی باشد، خطا ایجاد می شود (جهت محکم کاری و تست کد احتمالاً)</w:t>
+      </w:r>
+      <w:r>
+        <w:rPr>
+          <w:rFonts w:hint="cs"/>
+          <w:rtl/>
+          <w:lang w:bidi="fa-IR"/>
+        </w:rPr>
+        <w:t xml:space="preserve"> (چند داده ای هم بخاطر این که برای تک داده ای زمانی که فرم مستقیم است مجبور است که داده ایجاد بشود بخاطر همان داستان قدیمی که فرم تک بدون داده نمی شود و بعدا فقط خواندنی بودن آن چک </w:t>
+      </w:r>
+      <w:r>
+        <w:rPr>
+          <w:rFonts w:hint="cs"/>
+          <w:rtl/>
+          <w:lang w:bidi="fa-IR"/>
+        </w:rPr>
+        <w:t xml:space="preserve">می </w:t>
+      </w:r>
+      <w:r>
+        <w:rPr>
+          <w:rFonts w:hint="cs"/>
+          <w:rtl/>
+          <w:lang w:bidi="fa-IR"/>
+        </w:rPr>
+        <w:t>شود</w:t>
+      </w:r>
+      <w:r>
+        <w:rPr>
+          <w:rFonts w:hint="cs"/>
+          <w:rtl/>
+          <w:lang w:bidi="fa-IR"/>
+        </w:rPr>
+        <w:t xml:space="preserve"> و عملا داده اعمال نمی شود</w:t>
+      </w:r>
+      <w:r>
+        <w:rPr>
+          <w:rFonts w:hint="cs"/>
+          <w:rtl/>
+          <w:lang w:bidi="fa-IR"/>
+        </w:rPr>
+        <w:t>)</w:t>
+      </w:r>
+    </w:p>
+    <w:p>
+      <w:pPr>
+        <w:bidi/>
+        <w:rPr>
+          <w:rtl/>
+          <w:lang w:bidi="fa-IR"/>
+        </w:rPr>
+      </w:pPr>
+      <w:r>
+        <w:rPr>
+          <w:rFonts w:hint="cs"/>
+          <w:rtl/>
+          <w:lang w:bidi="fa-IR"/>
+        </w:rPr>
+        <w:t xml:space="preserve">اگر فرم تک داده باشد، به هنگام ایجاد داده جدید در </w:t>
+      </w:r>
+      <w:proofErr w:type="spellStart"/>
+      <w:r>
+        <w:rPr>
+          <w:lang w:bidi="fa-IR"/>
+        </w:rPr>
+        <w:t>CreateAreaInitializerNewData</w:t>
+      </w:r>
+      <w:proofErr w:type="spellEnd"/>
+      <w:r>
+        <w:rPr>
+          <w:rFonts w:hint="cs"/>
+          <w:rtl/>
+          <w:lang w:bidi="fa-IR"/>
+        </w:rPr>
+        <w:t xml:space="preserve">، خصوصیت </w:t>
+      </w:r>
+      <w:proofErr w:type="spellStart"/>
+      <w:r>
+        <w:rPr>
+          <w:lang w:bidi="fa-IR"/>
+        </w:rPr>
+        <w:t>IsUseLessBecauseNewAndReadonly</w:t>
+      </w:r>
+      <w:proofErr w:type="spellEnd"/>
+      <w:r>
+        <w:rPr>
+          <w:rFonts w:hint="cs"/>
+          <w:rtl/>
+          <w:lang w:bidi="fa-IR"/>
+        </w:rPr>
+        <w:t xml:space="preserve"> داده </w:t>
+      </w:r>
+      <w:r>
+        <w:rPr>
+          <w:lang w:bidi="fa-IR"/>
+        </w:rPr>
+        <w:t>True</w:t>
+      </w:r>
+      <w:r>
+        <w:rPr>
+          <w:rFonts w:hint="cs"/>
+          <w:rtl/>
+          <w:lang w:bidi="fa-IR"/>
+        </w:rPr>
+        <w:t xml:space="preserve">  می شود. بنابراین در هنگام نمایش داده کل بخش ورود اطلاعات داده غیر فعال می شود( چه خود داده چه روابط و ...). همچنین از این داده دیگر به هنگام بروزرسانی صرف نظر می شود.</w:t>
+      </w:r>
+    </w:p>
+    <w:p>
+      <w:pPr>
+        <w:bidi/>
+        <w:rPr>
+          <w:rFonts w:hint="cs"/>
+          <w:rtl/>
+          <w:lang w:bidi="fa-IR"/>
+        </w:rPr>
+      </w:pPr>
+      <w:r>
+        <w:rPr>
+          <w:rFonts w:hint="cs"/>
+          <w:rtl/>
+          <w:lang w:bidi="fa-IR"/>
+        </w:rPr>
+        <w:t xml:space="preserve">در تصمیم گیری دکمه ها در صورت وجود دکمه </w:t>
+      </w:r>
+      <w:proofErr w:type="spellStart"/>
+      <w:r>
+        <w:rPr>
+          <w:lang w:bidi="fa-IR"/>
+        </w:rPr>
+        <w:t>SaveCommand</w:t>
+      </w:r>
+      <w:proofErr w:type="spellEnd"/>
+      <w:r>
+        <w:rPr>
+          <w:rFonts w:hint="cs"/>
+          <w:rtl/>
+          <w:lang w:bidi="fa-IR"/>
         </w:rPr>
         <w:t xml:space="preserve"> </w:t>
       </w:r>
@@ -348,16 +561,126 @@
         <w:rPr>
           <w:rFonts w:hint="cs"/>
           <w:rtl/>
-        </w:rPr>
-        <w:t>ورود اطلاعات</w:t>
-      </w:r>
-      <w:r>
-        <w:rPr>
-          <w:rFonts w:hint="cs"/>
-          <w:rtl/>
-        </w:rPr>
-        <w:t>،</w:t>
-      </w:r>
+          <w:lang w:bidi="fa-IR"/>
+        </w:rPr>
+        <w:t xml:space="preserve">و نبود داده </w:t>
+      </w:r>
+      <w:r>
+        <w:rPr>
+          <w:rFonts w:hint="cs"/>
+          <w:rtl/>
+          <w:lang w:bidi="fa-IR"/>
+        </w:rPr>
+        <w:t>آنرا غیر فعال می کند.</w:t>
+      </w:r>
+    </w:p>
+    <w:p>
+      <w:pPr>
+        <w:bidi/>
+        <w:rPr>
+          <w:lang w:bidi="fa-IR"/>
+        </w:rPr>
+      </w:pPr>
+      <w:r>
+        <w:rPr>
+          <w:rFonts w:hint="cs"/>
+          <w:rtl/>
+          <w:lang w:bidi="fa-IR"/>
+        </w:rPr>
+        <w:t xml:space="preserve">در تصمیم گیری دکمه ها در صورت وجود دکمه </w:t>
+      </w:r>
+      <w:proofErr w:type="spellStart"/>
+      <w:r>
+        <w:rPr>
+          <w:lang w:bidi="fa-IR"/>
+        </w:rPr>
+        <w:t>Add</w:t>
+      </w:r>
+      <w:r>
+        <w:rPr>
+          <w:lang w:bidi="fa-IR"/>
+        </w:rPr>
+        <w:t>Command</w:t>
+      </w:r>
+      <w:proofErr w:type="spellEnd"/>
+      <w:r>
+        <w:rPr>
+          <w:rFonts w:hint="cs"/>
+          <w:rtl/>
+          <w:lang w:bidi="fa-IR"/>
+        </w:rPr>
+        <w:t xml:space="preserve"> آنرا غیر فعال می کند.</w:t>
+      </w:r>
+    </w:p>
+    <w:p>
+      <w:pPr>
+        <w:bidi/>
+        <w:rPr>
+          <w:rtl/>
+          <w:lang w:bidi="fa-IR"/>
+        </w:rPr>
+      </w:pPr>
+      <w:r>
+        <w:rPr>
+          <w:rFonts w:hint="cs"/>
+          <w:rtl/>
+          <w:lang w:bidi="fa-IR"/>
+        </w:rPr>
+        <w:t xml:space="preserve">در تصمیم گیری دکمه ها در صورت وجود دکمه </w:t>
+      </w:r>
+      <w:proofErr w:type="spellStart"/>
+      <w:r>
+        <w:rPr>
+          <w:lang w:bidi="fa-IR"/>
+        </w:rPr>
+        <w:t>Delete</w:t>
+      </w:r>
+      <w:r>
+        <w:rPr>
+          <w:lang w:bidi="fa-IR"/>
+        </w:rPr>
+        <w:t>Command</w:t>
+      </w:r>
+      <w:proofErr w:type="spellEnd"/>
+      <w:r>
+        <w:rPr>
+          <w:rFonts w:hint="cs"/>
+          <w:rtl/>
+          <w:lang w:bidi="fa-IR"/>
+        </w:rPr>
+        <w:t xml:space="preserve"> آنرا غیر فعال می کند.</w:t>
+      </w:r>
+    </w:p>
+    <w:p>
+      <w:pPr>
+        <w:bidi/>
+        <w:rPr>
+          <w:rtl/>
+          <w:lang w:bidi="fa-IR"/>
+        </w:rPr>
+      </w:pPr>
+      <w:r>
+        <w:rPr>
+          <w:rFonts w:hint="cs"/>
+          <w:rtl/>
+          <w:lang w:bidi="fa-IR"/>
+        </w:rPr>
+        <w:t xml:space="preserve">در تصمیم گیری دکمه ها در صورت وجود دکمه </w:t>
+      </w:r>
+      <w:proofErr w:type="spellStart"/>
+      <w:r>
+        <w:rPr>
+          <w:lang w:bidi="fa-IR"/>
+        </w:rPr>
+        <w:t>Remove</w:t>
+      </w:r>
+      <w:r>
+        <w:rPr>
+          <w:lang w:bidi="fa-IR"/>
+        </w:rPr>
+        <w:t>Command</w:t>
+      </w:r>
+      <w:proofErr w:type="spellEnd"/>
       <w:r>
         <w:rPr>
           <w:rFonts w:hint="cs"/>
@@ -372,135 +695,209 @@
           <w:rtl/>
           <w:lang w:bidi="fa-IR"/>
         </w:rPr>
-        <w:t xml:space="preserve">در سمت واسط کاربری تاثیرات زیر اعمال می شود : </w:t>
-      </w:r>
-    </w:p>
-    <w:p>
-      <w:pPr>
-        <w:bidi/>
-        <w:rPr>
-          <w:rtl/>
-          <w:lang w:bidi="fa-IR"/>
-        </w:rPr>
-      </w:pPr>
-      <w:r>
-        <w:rPr>
-          <w:rFonts w:hint="cs"/>
-          <w:rtl/>
-          <w:lang w:bidi="fa-IR"/>
-        </w:rPr>
-        <w:t xml:space="preserve">به هنگام فراخوانی </w:t>
-      </w:r>
-      <w:proofErr w:type="spellStart"/>
-      <w:r>
-        <w:rPr>
-          <w:lang w:bidi="fa-IR"/>
-        </w:rPr>
-        <w:t>CreateAreaInitializerNewData</w:t>
-      </w:r>
-      <w:proofErr w:type="spellEnd"/>
-      <w:r>
-        <w:rPr>
-          <w:rFonts w:hint="cs"/>
-          <w:rtl/>
-          <w:lang w:bidi="fa-IR"/>
-        </w:rPr>
-        <w:t xml:space="preserve"> اگر </w:t>
-      </w:r>
-      <w:r>
-        <w:rPr>
-          <w:rFonts w:hint="cs"/>
-          <w:rtl/>
-          <w:lang w:bidi="fa-IR"/>
-        </w:rPr>
-        <w:t xml:space="preserve">فرم چند داده ای باشد و </w:t>
-      </w:r>
-      <w:r>
-        <w:rPr>
-          <w:rFonts w:hint="cs"/>
-          <w:rtl/>
-          <w:lang w:bidi="fa-IR"/>
-        </w:rPr>
-        <w:t>موجودیت ورود اطلاعات فرم فقط خواندنی باشد، خطا ایجاد می شود (جهت محکم کاری و تست کد احتمالاً)</w:t>
-      </w:r>
-      <w:r>
-        <w:rPr>
-          <w:rFonts w:hint="cs"/>
-          <w:rtl/>
-          <w:lang w:bidi="fa-IR"/>
-        </w:rPr>
-        <w:t xml:space="preserve"> (چند داده ای هم بخاطر این که برای تک داده ای زمانی که فرم مستقیم است مجبور است که داده ایجاد بشود بخاطر همان داستان قدیمی که فرم تک بدون داده نمی شود و بعدا فقط خواندنی بودن آن چک شود)</w:t>
-      </w:r>
-    </w:p>
-    <w:p>
-      <w:pPr>
-        <w:bidi/>
-        <w:rPr>
-          <w:lang w:bidi="fa-IR"/>
-        </w:rPr>
-      </w:pPr>
-      <w:r>
-        <w:rPr>
-          <w:rFonts w:hint="cs"/>
-          <w:rtl/>
-          <w:lang w:bidi="fa-IR"/>
-        </w:rPr>
-        <w:t xml:space="preserve">اگر فرم تک داده باشد، به هنگام ایجاد داده جدید در </w:t>
-      </w:r>
-      <w:proofErr w:type="spellStart"/>
-      <w:r>
-        <w:rPr>
-          <w:lang w:bidi="fa-IR"/>
-        </w:rPr>
-        <w:t>CreateAreaInitializerNewData</w:t>
-      </w:r>
-      <w:proofErr w:type="spellEnd"/>
-      <w:r>
-        <w:rPr>
-          <w:rFonts w:hint="cs"/>
-          <w:rtl/>
-          <w:lang w:bidi="fa-IR"/>
-        </w:rPr>
-        <w:t xml:space="preserve">، خصوصیت </w:t>
-      </w:r>
-      <w:proofErr w:type="spellStart"/>
-      <w:r>
-        <w:rPr>
-          <w:lang w:bidi="fa-IR"/>
-        </w:rPr>
-        <w:t>IsUseLessBecauseNewAndReadonly</w:t>
-      </w:r>
-      <w:proofErr w:type="spellEnd"/>
-      <w:r>
-        <w:rPr>
-          <w:rFonts w:hint="cs"/>
-          <w:rtl/>
-          <w:lang w:bidi="fa-IR"/>
-        </w:rPr>
-        <w:t xml:space="preserve"> داده </w:t>
-      </w:r>
-      <w:r>
-        <w:rPr>
-          <w:lang w:bidi="fa-IR"/>
-        </w:rPr>
-        <w:t>True</w:t>
-      </w:r>
-      <w:r>
-        <w:rPr>
-          <w:rFonts w:hint="cs"/>
-          <w:rtl/>
-          <w:lang w:bidi="fa-IR"/>
-        </w:rPr>
-        <w:t xml:space="preserve">  می شود. بنابراین در هنگام نمایش داده کل بخش ورود اطلاعات داده غیر فعال می شود( چه خود داده چه روابط و ...). همچنین از این داده دیگر به هنگام بروزرسانی صرف نظر می شود.</w:t>
-      </w:r>
+        <w:t xml:space="preserve"> اگر فرم از رابطه بوجود آمده باشد </w:t>
+      </w:r>
+      <w:r>
+        <w:rPr>
+          <w:rFonts w:hint="cs"/>
+          <w:rtl/>
+          <w:lang w:bidi="fa-IR"/>
+        </w:rPr>
+        <w:t>آنرا غیر فعال می کند.</w:t>
+      </w:r>
+    </w:p>
+    <w:p>
+      <w:pPr>
+        <w:bidi/>
+        <w:rPr>
+          <w:rFonts w:hint="cs"/>
+          <w:rtl/>
+          <w:lang w:bidi="fa-IR"/>
+        </w:rPr>
+      </w:pPr>
+    </w:p>
+    <w:p>
+      <w:pPr>
+        <w:bidi/>
+        <w:rPr>
+          <w:rFonts w:hint="cs"/>
+          <w:rtl/>
+          <w:lang w:bidi="fa-IR"/>
+        </w:rPr>
+      </w:pPr>
+      <w:r>
+        <w:rPr>
+          <w:rFonts w:hint="cs"/>
+          <w:rtl/>
+          <w:lang w:bidi="fa-IR"/>
+        </w:rPr>
+        <w:t>چالشها :</w:t>
+      </w:r>
+    </w:p>
+    <w:p>
+      <w:pPr>
+        <w:bidi/>
+        <w:rPr>
+          <w:rtl/>
+          <w:lang w:bidi="fa-IR"/>
+        </w:rPr>
+      </w:pPr>
+      <w:r>
+        <w:rPr>
+          <w:rFonts w:hint="cs"/>
+          <w:rtl/>
+          <w:lang w:bidi="fa-IR"/>
+        </w:rPr>
+        <w:t>اگر موجودیت اصلی فرم ورود اطلاعات باشد:</w:t>
+      </w:r>
+      <w:r>
+        <w:rPr>
+          <w:rFonts w:hint="cs"/>
+          <w:rtl/>
+          <w:lang w:bidi="fa-IR"/>
+        </w:rPr>
+        <w:t xml:space="preserve"> </w:t>
+      </w:r>
+    </w:p>
+    <w:p>
+      <w:pPr>
+        <w:bidi/>
+        <w:rPr>
+          <w:rtl/>
+          <w:lang w:bidi="fa-IR"/>
+        </w:rPr>
+      </w:pPr>
+      <w:r>
+        <w:rPr>
+          <w:rFonts w:hint="cs"/>
+          <w:rtl/>
+          <w:lang w:bidi="fa-IR"/>
+        </w:rPr>
+        <w:lastRenderedPageBreak/>
+        <w:t xml:space="preserve">در حالت جدید طبق بالا دکمه های ثبت و حذف و کل فرم غیر فعال است. </w:t>
+      </w:r>
+    </w:p>
+    <w:p>
+      <w:pPr>
+        <w:bidi/>
+        <w:rPr>
+          <w:rtl/>
+          <w:lang w:bidi="fa-IR"/>
+        </w:rPr>
+      </w:pPr>
+      <w:r>
+        <w:rPr>
+          <w:rFonts w:hint="cs"/>
+          <w:rtl/>
+          <w:lang w:bidi="fa-IR"/>
+        </w:rPr>
+        <w:t xml:space="preserve">در حالت داده موجود دکمه های حذف و </w:t>
+      </w:r>
+      <w:r>
+        <w:rPr>
+          <w:rFonts w:hint="cs"/>
+          <w:rtl/>
+          <w:lang w:bidi="fa-IR"/>
+        </w:rPr>
+        <w:t xml:space="preserve">کنترلهای ساده غیر فعالند. </w:t>
+      </w:r>
+      <w:r>
+        <w:rPr>
+          <w:rFonts w:hint="cs"/>
+          <w:rtl/>
+          <w:lang w:bidi="fa-IR"/>
+        </w:rPr>
+        <w:t xml:space="preserve">اما روابط </w:t>
+      </w:r>
+      <w:r>
+        <w:rPr>
+          <w:rFonts w:hint="cs"/>
+          <w:rtl/>
+          <w:lang w:bidi="fa-IR"/>
+        </w:rPr>
+        <w:t>دکمه ها و دسترسی ها درون خود فرم آن روابط تعیین می شود. البته میدانیم که روابط اصلی به فرعی (به واسطه فقط خواندنی بودن موجودیت) فقط خواندنی  نشده اند اما روابط فرعی به اصلی فقط خواندنی شده اند.</w:t>
+      </w:r>
+    </w:p>
+    <w:p>
+      <w:pPr>
+        <w:bidi/>
+        <w:rPr>
+          <w:rtl/>
+          <w:lang w:bidi="fa-IR"/>
+        </w:rPr>
+      </w:pPr>
+    </w:p>
+    <w:p>
+      <w:pPr>
+        <w:bidi/>
+        <w:rPr>
+          <w:rtl/>
+          <w:lang w:bidi="fa-IR"/>
+        </w:rPr>
+      </w:pPr>
       <w:bookmarkStart w:id="0" w:name="_GoBack"/>
-      <w:bookmarkEnd w:id="0"/>
-    </w:p>
-    <w:p>
-      <w:pPr>
-        <w:bidi/>
-        <w:rPr>
-          <w:rFonts w:hint="cs"/>
+      <w:r>
+        <w:rPr>
+          <w:rFonts w:hint="cs"/>
+          <w:rtl/>
+          <w:lang w:bidi="fa-IR"/>
+        </w:rPr>
+        <w:t>اگر موجودیت از رابطه اصلی به فرعی وجود آمده باشد :</w:t>
+      </w:r>
+    </w:p>
+    <w:p>
+      <w:pPr>
+        <w:bidi/>
+        <w:rPr>
+          <w:rFonts w:hint="cs"/>
+          <w:rtl/>
+          <w:lang w:bidi="fa-IR"/>
+        </w:rPr>
+      </w:pPr>
+      <w:r>
+        <w:rPr>
+          <w:rFonts w:hint="cs"/>
+          <w:rtl/>
+          <w:lang w:bidi="fa-IR"/>
+        </w:rPr>
+        <w:t>اگر رابطه یک به چند باشد</w:t>
+      </w:r>
+    </w:p>
+    <w:bookmarkEnd w:id="0"/>
+    <w:p>
+      <w:pPr>
+        <w:bidi/>
+        <w:rPr>
+          <w:rFonts w:hint="cs"/>
+          <w:rtl/>
+          <w:lang w:bidi="fa-IR"/>
+        </w:rPr>
+      </w:pPr>
+    </w:p>
+    <w:p>
+      <w:pPr>
+        <w:bidi/>
+        <w:rPr>
+          <w:rFonts w:hint="cs"/>
+          <w:rtl/>
+          <w:lang w:bidi="fa-IR"/>
+        </w:rPr>
+      </w:pPr>
+    </w:p>
+    <w:p>
+      <w:pPr>
+        <w:bidi/>
+        <w:rPr>
+          <w:rFonts w:hint="cs"/>
+          <w:rtl/>
+          <w:lang w:bidi="fa-IR"/>
+        </w:rPr>
+      </w:pPr>
+    </w:p>
+    <w:p>
+      <w:pPr>
+        <w:bidi/>
+        <w:rPr>
           <w:rtl/>
           <w:lang w:bidi="fa-IR"/>
         </w:rPr>
@@ -526,7 +923,6 @@
       <w:pPr>
         <w:bidi/>
         <w:rPr>
-          <w:rFonts w:hint="cs"/>
           <w:rtl/>
           <w:lang w:bidi="fa-IR"/>
         </w:rPr>
@@ -540,6 +936,103 @@
     </w:sectPr>
   </w:body>
 </w:document>
+</file>
+
+<file path=word/numbering.xml><?xml version="1.0" encoding="utf-8"?>
+<w:numbering xmlns:wpc="http://schemas.microsoft.com/office/word/2010/wordprocessingCanvas" xmlns:cx="http://schemas.microsoft.com/office/drawing/2014/chartex" xmlns:cx1="http://schemas.microsoft.com/office/drawing/2015/9/8/chartex" xmlns:mc="http://schemas.openxmlformats.org/markup-compatibility/2006" xmlns:o="urn:schemas-microsoft-com:office:office" xmlns:r="http://schemas.openxmlformats.org/officeDocument/2006/relationships" xmlns:m="http://schemas.openxmlformats.org/officeDocument/2006/math" xmlns:v="urn:schemas-microsoft-com:vml" xmlns:wp14="http://schemas.microsoft.com/office/word/2010/wordprocessingDrawing" xmlns:wp="http://schemas.openxmlformats.org/drawingml/2006/wordprocessingDrawing" xmlns:w10="urn:schemas-microsoft-com:office:word" xmlns:w="http://schemas.openxmlformats.org/wordprocessingml/2006/main" xmlns:w14="http://schemas.microsoft.com/office/word/2010/wordml" xmlns:w15="http://schemas.microsoft.com/office/word/2012/wordml" xmlns:w16se="http://schemas.microsoft.com/office/word/2015/wordml/symex" xmlns:wpg="http://schemas.microsoft.com/office/word/2010/wordprocessingGroup" xmlns:wpi="http://schemas.microsoft.com/office/word/2010/wordprocessingInk" xmlns:wne="http://schemas.microsoft.com/office/word/2006/wordml" xmlns:wps="http://schemas.microsoft.com/office/word/2010/wordprocessingShape" mc:Ignorable="w14 w15 w16se wp14">
+  <w:abstractNum w:abstractNumId="0" w15:restartNumberingAfterBreak="0">
+    <w:nsid w:val="099B2054"/>
+    <w:multiLevelType w:val="hybridMultilevel"/>
+    <w:tmpl w:val="C54C99C2"/>
+    <w:lvl w:ilvl="0" w:tplc="8BD864A0">
+      <w:start w:val="1"/>
+      <w:numFmt w:val="decimal"/>
+      <w:lvlText w:val="%1-"/>
+      <w:lvlJc w:val="left"/>
+      <w:pPr>
+        <w:ind w:left="720" w:hanging="360"/>
+      </w:pPr>
+      <w:rPr>
+        <w:rFonts w:hint="default"/>
+      </w:rPr>
+    </w:lvl>
+    <w:lvl w:ilvl="1" w:tplc="04090019" w:tentative="1">
+      <w:start w:val="1"/>
+      <w:numFmt w:val="lowerLetter"/>
+      <w:lvlText w:val="%2."/>
+      <w:lvlJc w:val="left"/>
+      <w:pPr>
+        <w:ind w:left="1440" w:hanging="360"/>
+      </w:pPr>
+    </w:lvl>
+    <w:lvl w:ilvl="2" w:tplc="0409001B" w:tentative="1">
+      <w:start w:val="1"/>
+      <w:numFmt w:val="lowerRoman"/>
+      <w:lvlText w:val="%3."/>
+      <w:lvlJc w:val="right"/>
+      <w:pPr>
+        <w:ind w:left="2160" w:hanging="180"/>
+      </w:pPr>
+    </w:lvl>
+    <w:lvl w:ilvl="3" w:tplc="0409000F" w:tentative="1">
+      <w:start w:val="1"/>
+      <w:numFmt w:val="decimal"/>
+      <w:lvlText w:val="%4."/>
+      <w:lvlJc w:val="left"/>
+      <w:pPr>
+        <w:ind w:left="2880" w:hanging="360"/>
+      </w:pPr>
+    </w:lvl>
+    <w:lvl w:ilvl="4" w:tplc="04090019" w:tentative="1">
+      <w:start w:val="1"/>
+      <w:numFmt w:val="lowerLetter"/>
+      <w:lvlText w:val="%5."/>
+      <w:lvlJc w:val="left"/>
+      <w:pPr>
+        <w:ind w:left="3600" w:hanging="360"/>
+      </w:pPr>
+    </w:lvl>
+    <w:lvl w:ilvl="5" w:tplc="0409001B" w:tentative="1">
+      <w:start w:val="1"/>
+      <w:numFmt w:val="lowerRoman"/>
+      <w:lvlText w:val="%6."/>
+      <w:lvlJc w:val="right"/>
+      <w:pPr>
+        <w:ind w:left="4320" w:hanging="180"/>
+      </w:pPr>
+    </w:lvl>
+    <w:lvl w:ilvl="6" w:tplc="0409000F" w:tentative="1">
+      <w:start w:val="1"/>
+      <w:numFmt w:val="decimal"/>
+      <w:lvlText w:val="%7."/>
+      <w:lvlJc w:val="left"/>
+      <w:pPr>
+        <w:ind w:left="5040" w:hanging="360"/>
+      </w:pPr>
+    </w:lvl>
+    <w:lvl w:ilvl="7" w:tplc="04090019" w:tentative="1">
+      <w:start w:val="1"/>
+      <w:numFmt w:val="lowerLetter"/>
+      <w:lvlText w:val="%8."/>
+      <w:lvlJc w:val="left"/>
+      <w:pPr>
+        <w:ind w:left="5760" w:hanging="360"/>
+      </w:pPr>
+    </w:lvl>
+    <w:lvl w:ilvl="8" w:tplc="0409001B" w:tentative="1">
+      <w:start w:val="1"/>
+      <w:numFmt w:val="lowerRoman"/>
+      <w:lvlText w:val="%9."/>
+      <w:lvlJc w:val="right"/>
+      <w:pPr>
+        <w:ind w:left="6480" w:hanging="180"/>
+      </w:pPr>
+    </w:lvl>
+  </w:abstractNum>
+  <w:num w:numId="1">
+    <w:abstractNumId w:val="0"/>
+  </w:num>
+</w:numbering>
 </file>
 
 <file path=word/styles.xml><?xml version="1.0" encoding="utf-8"?>
@@ -963,6 +1456,17 @@
     <w:semiHidden/>
     <w:unhideWhenUsed/>
   </w:style>
+  <w:style w:type="paragraph" w:styleId="ListParagraph">
+    <w:name w:val="List Paragraph"/>
+    <w:basedOn w:val="Normal"/>
+    <w:uiPriority w:val="34"/>
+    <w:qFormat/>
+    <w:rsid w:val="0036303A"/>
+    <w:pPr>
+      <w:ind w:left="720"/>
+      <w:contextualSpacing/>
+    </w:pPr>
+  </w:style>
 </w:styles>
 </file>
 
